--- a/diagrams/use case/use case.docx
+++ b/diagrams/use case/use case.docx
@@ -13,9 +13,9 @@
         </w:rPr>
         <w:drawing>
           <wp:inline distT="0" distB="0" distL="0" distR="0">
-            <wp:extent cx="5019675" cy="5257800"/>
-            <wp:effectExtent l="0" t="0" r="9525" b="0"/>
-            <wp:docPr id="1" name="Рисунок 1"/>
+            <wp:extent cx="5940425" cy="5012055"/>
+            <wp:effectExtent l="0" t="0" r="3175" b="0"/>
+            <wp:docPr id="2" name="Рисунок 2"/>
             <wp:cNvGraphicFramePr>
               <a:graphicFrameLocks xmlns:a="http://schemas.openxmlformats.org/drawingml/2006/main" noChangeAspect="1"/>
             </wp:cNvGraphicFramePr>
@@ -23,7 +23,7 @@
               <a:graphicData uri="http://schemas.openxmlformats.org/drawingml/2006/picture">
                 <pic:pic xmlns:pic="http://schemas.openxmlformats.org/drawingml/2006/picture">
                   <pic:nvPicPr>
-                    <pic:cNvPr id="1" name="use case.jpg"/>
+                    <pic:cNvPr id="2" name="use case.jpg"/>
                     <pic:cNvPicPr/>
                   </pic:nvPicPr>
                   <pic:blipFill>
@@ -41,7 +41,7 @@
                   <pic:spPr>
                     <a:xfrm>
                       <a:off x="0" y="0"/>
-                      <a:ext cx="5019675" cy="5257800"/>
+                      <a:ext cx="5940425" cy="5012055"/>
                     </a:xfrm>
                     <a:prstGeom prst="rect">
                       <a:avLst/>
@@ -57,6 +57,11 @@
     <w:p>
       <w:pPr>
         <w:jc w:val="center"/>
+      </w:pPr>
+    </w:p>
+    <w:p>
+      <w:pPr>
+        <w:jc w:val="center"/>
         <w:rPr>
           <w:rFonts w:ascii="Times New Roman" w:hAnsi="Times New Roman" w:cs="Times New Roman"/>
           <w:b/>
@@ -550,8 +555,6 @@
           <w:lang w:val="en-US"/>
         </w:rPr>
       </w:pPr>
-      <w:bookmarkStart w:id="0" w:name="_GoBack"/>
-      <w:bookmarkEnd w:id="0"/>
     </w:p>
     <w:p>
       <w:pPr>
@@ -564,7 +567,10 @@
           <w:lang w:val="en-US"/>
         </w:rPr>
       </w:pPr>
-      <w:r>
+    </w:p>
+    <w:p>
+      <w:pPr>
+        <w:jc w:val="center"/>
         <w:rPr>
           <w:rFonts w:ascii="Times New Roman" w:hAnsi="Times New Roman" w:cs="Times New Roman"/>
           <w:b/>
@@ -572,7 +578,27 @@
           <w:szCs w:val="28"/>
           <w:lang w:val="en-US"/>
         </w:rPr>
-        <w:lastRenderedPageBreak/>
+      </w:pPr>
+    </w:p>
+    <w:p>
+      <w:pPr>
+        <w:jc w:val="center"/>
+        <w:rPr>
+          <w:rFonts w:ascii="Times New Roman" w:hAnsi="Times New Roman" w:cs="Times New Roman"/>
+          <w:b/>
+          <w:sz w:val="32"/>
+          <w:szCs w:val="28"/>
+          <w:lang w:val="en-US"/>
+        </w:rPr>
+      </w:pPr>
+      <w:r>
+        <w:rPr>
+          <w:rFonts w:ascii="Times New Roman" w:hAnsi="Times New Roman" w:cs="Times New Roman"/>
+          <w:b/>
+          <w:sz w:val="32"/>
+          <w:szCs w:val="28"/>
+          <w:lang w:val="en-US"/>
+        </w:rPr>
         <w:t>Events flow for precedent «</w:t>
       </w:r>
       <w:r>
@@ -996,7 +1022,10 @@
           <w:lang w:val="en-US"/>
         </w:rPr>
       </w:pPr>
-      <w:r>
+    </w:p>
+    <w:p>
+      <w:pPr>
+        <w:jc w:val="center"/>
         <w:rPr>
           <w:rFonts w:ascii="Times New Roman" w:hAnsi="Times New Roman" w:cs="Times New Roman"/>
           <w:b/>
@@ -1004,9 +1033,11 @@
           <w:szCs w:val="28"/>
           <w:lang w:val="en-US"/>
         </w:rPr>
-        <w:t>Events flow for precedent «</w:t>
-      </w:r>
-      <w:r>
+      </w:pPr>
+    </w:p>
+    <w:p>
+      <w:pPr>
+        <w:jc w:val="center"/>
         <w:rPr>
           <w:rFonts w:ascii="Times New Roman" w:hAnsi="Times New Roman" w:cs="Times New Roman"/>
           <w:b/>
@@ -1014,9 +1045,11 @@
           <w:szCs w:val="28"/>
           <w:lang w:val="en-US"/>
         </w:rPr>
-        <w:t>View data</w:t>
-      </w:r>
-      <w:r>
+      </w:pPr>
+    </w:p>
+    <w:p>
+      <w:pPr>
+        <w:jc w:val="center"/>
         <w:rPr>
           <w:rFonts w:ascii="Times New Roman" w:hAnsi="Times New Roman" w:cs="Times New Roman"/>
           <w:b/>
@@ -1024,6 +1057,45 @@
           <w:szCs w:val="28"/>
           <w:lang w:val="en-US"/>
         </w:rPr>
+      </w:pPr>
+      <w:r>
+        <w:rPr>
+          <w:rFonts w:ascii="Times New Roman" w:hAnsi="Times New Roman" w:cs="Times New Roman"/>
+          <w:b/>
+          <w:sz w:val="32"/>
+          <w:szCs w:val="28"/>
+          <w:lang w:val="en-US"/>
+        </w:rPr>
+        <w:t>Events flow for precedent «</w:t>
+      </w:r>
+      <w:r>
+        <w:rPr>
+          <w:rFonts w:ascii="Times New Roman" w:hAnsi="Times New Roman" w:cs="Times New Roman"/>
+          <w:b/>
+          <w:sz w:val="32"/>
+          <w:szCs w:val="28"/>
+          <w:lang w:val="en-US"/>
+        </w:rPr>
+        <w:t xml:space="preserve">Data </w:t>
+      </w:r>
+      <w:r>
+        <w:rPr>
+          <w:rFonts w:ascii="Times New Roman" w:hAnsi="Times New Roman" w:cs="Times New Roman"/>
+          <w:b/>
+          <w:sz w:val="32"/>
+          <w:szCs w:val="28"/>
+          <w:lang w:val="en-US"/>
+        </w:rPr>
+        <w:t>conversion</w:t>
+      </w:r>
+      <w:r>
+        <w:rPr>
+          <w:rFonts w:ascii="Times New Roman" w:hAnsi="Times New Roman" w:cs="Times New Roman"/>
+          <w:b/>
+          <w:sz w:val="32"/>
+          <w:szCs w:val="28"/>
+          <w:lang w:val="en-US"/>
+        </w:rPr>
         <w:t>»</w:t>
       </w:r>
     </w:p>
@@ -1074,7 +1146,29 @@
           <w:szCs w:val="28"/>
           <w:lang w:val="en-US"/>
         </w:rPr>
-        <w:t>allows users view data of sites</w:t>
+        <w:t xml:space="preserve">allows users </w:t>
+      </w:r>
+      <w:r>
+        <w:rPr>
+          <w:rFonts w:ascii="Times New Roman" w:hAnsi="Times New Roman" w:cs="Times New Roman"/>
+          <w:color w:val="212121"/>
+          <w:sz w:val="28"/>
+          <w:szCs w:val="28"/>
+          <w:shd w:val="clear" w:color="auto" w:fill="FFFFFF"/>
+          <w:lang w:val="en-US"/>
+        </w:rPr>
+        <w:t>encrypting/</w:t>
+      </w:r>
+      <w:r>
+        <w:rPr>
+          <w:rFonts w:ascii="Times New Roman" w:hAnsi="Times New Roman" w:cs="Times New Roman"/>
+          <w:color w:val="212121"/>
+          <w:sz w:val="28"/>
+          <w:szCs w:val="28"/>
+          <w:shd w:val="clear" w:color="auto" w:fill="FFFFFF"/>
+          <w:lang w:val="en-US"/>
+        </w:rPr>
+        <w:t>decrypting data</w:t>
       </w:r>
       <w:r>
         <w:rPr>
@@ -1205,45 +1299,17 @@
           <w:rFonts w:ascii="Times New Roman" w:hAnsi="Times New Roman" w:cs="Times New Roman"/>
           <w:sz w:val="28"/>
           <w:szCs w:val="28"/>
-          <w:u w:val="single"/>
-          <w:lang w:val="en-US"/>
-        </w:rPr>
-      </w:pPr>
-      <w:r>
-        <w:rPr>
-          <w:rFonts w:ascii="Times New Roman" w:hAnsi="Times New Roman" w:cs="Times New Roman"/>
-          <w:sz w:val="28"/>
-          <w:szCs w:val="28"/>
-          <w:lang w:val="en-US"/>
-        </w:rPr>
-        <w:t>Server</w:t>
-      </w:r>
-      <w:r>
-        <w:rPr>
-          <w:rFonts w:ascii="Times New Roman" w:hAnsi="Times New Roman" w:cs="Times New Roman"/>
-          <w:sz w:val="28"/>
-          <w:szCs w:val="28"/>
-          <w:lang w:val="en-US"/>
-        </w:rPr>
-        <w:t xml:space="preserve"> </w:t>
-      </w:r>
-      <w:r>
-        <w:rPr>
-          <w:rFonts w:ascii="Times New Roman" w:hAnsi="Times New Roman" w:cs="Times New Roman"/>
-          <w:sz w:val="28"/>
-          <w:szCs w:val="28"/>
-          <w:lang w:val="en-US"/>
-        </w:rPr>
-        <w:t>makes data decrypting</w:t>
-      </w:r>
-      <w:r>
-        <w:rPr>
-          <w:rFonts w:ascii="Times New Roman" w:hAnsi="Times New Roman" w:cs="Times New Roman"/>
-          <w:sz w:val="28"/>
-          <w:szCs w:val="28"/>
-          <w:lang w:val="en-US"/>
-        </w:rPr>
-        <w:t xml:space="preserve">. </w:t>
+          <w:lang w:val="en-US"/>
+        </w:rPr>
+      </w:pPr>
+      <w:r>
+        <w:rPr>
+          <w:rFonts w:ascii="Times New Roman" w:hAnsi="Times New Roman" w:cs="Times New Roman"/>
+          <w:sz w:val="28"/>
+          <w:szCs w:val="28"/>
+          <w:lang w:val="en-US"/>
+        </w:rPr>
+        <w:t>User create new information about site.</w:t>
       </w:r>
     </w:p>
     <w:p>
@@ -1257,18 +1323,17 @@
           <w:rFonts w:ascii="Times New Roman" w:hAnsi="Times New Roman" w:cs="Times New Roman"/>
           <w:sz w:val="28"/>
           <w:szCs w:val="28"/>
-          <w:u w:val="single"/>
-          <w:lang w:val="en-US"/>
-        </w:rPr>
-      </w:pPr>
-      <w:r>
-        <w:rPr>
-          <w:rFonts w:ascii="Times New Roman" w:hAnsi="Times New Roman" w:cs="Times New Roman"/>
-          <w:sz w:val="28"/>
-          <w:szCs w:val="28"/>
-          <w:lang w:val="en-US"/>
-        </w:rPr>
-        <w:t>Server gives information of sites.</w:t>
+          <w:lang w:val="en-US"/>
+        </w:rPr>
+      </w:pPr>
+      <w:r>
+        <w:rPr>
+          <w:rFonts w:ascii="Times New Roman" w:hAnsi="Times New Roman" w:cs="Times New Roman"/>
+          <w:sz w:val="28"/>
+          <w:szCs w:val="28"/>
+          <w:lang w:val="en-US"/>
+        </w:rPr>
+        <w:t>Server makes data encrypting.</w:t>
       </w:r>
     </w:p>
     <w:p>
@@ -1277,6 +1342,625 @@
         <w:numPr>
           <w:ilvl w:val="0"/>
           <w:numId w:val="6"/>
+        </w:numPr>
+        <w:rPr>
+          <w:rFonts w:ascii="Times New Roman" w:hAnsi="Times New Roman" w:cs="Times New Roman"/>
+          <w:sz w:val="28"/>
+          <w:szCs w:val="28"/>
+          <w:lang w:val="en-US"/>
+        </w:rPr>
+      </w:pPr>
+      <w:r>
+        <w:rPr>
+          <w:rFonts w:ascii="Times New Roman" w:hAnsi="Times New Roman" w:cs="Times New Roman"/>
+          <w:sz w:val="28"/>
+          <w:szCs w:val="28"/>
+          <w:lang w:val="en-US"/>
+        </w:rPr>
+        <w:t>User wants to show all sites information.</w:t>
+      </w:r>
+    </w:p>
+    <w:p>
+      <w:pPr>
+        <w:pStyle w:val="a3"/>
+        <w:numPr>
+          <w:ilvl w:val="0"/>
+          <w:numId w:val="6"/>
+        </w:numPr>
+        <w:rPr>
+          <w:rFonts w:ascii="Times New Roman" w:hAnsi="Times New Roman" w:cs="Times New Roman"/>
+          <w:sz w:val="28"/>
+          <w:szCs w:val="28"/>
+          <w:u w:val="single"/>
+          <w:lang w:val="en-US"/>
+        </w:rPr>
+      </w:pPr>
+      <w:r>
+        <w:rPr>
+          <w:rFonts w:ascii="Times New Roman" w:hAnsi="Times New Roman" w:cs="Times New Roman"/>
+          <w:sz w:val="28"/>
+          <w:szCs w:val="28"/>
+          <w:lang w:val="en-US"/>
+        </w:rPr>
+        <w:t>Server</w:t>
+      </w:r>
+      <w:r>
+        <w:rPr>
+          <w:rFonts w:ascii="Times New Roman" w:hAnsi="Times New Roman" w:cs="Times New Roman"/>
+          <w:sz w:val="28"/>
+          <w:szCs w:val="28"/>
+          <w:lang w:val="en-US"/>
+        </w:rPr>
+        <w:t xml:space="preserve"> </w:t>
+      </w:r>
+      <w:r>
+        <w:rPr>
+          <w:rFonts w:ascii="Times New Roman" w:hAnsi="Times New Roman" w:cs="Times New Roman"/>
+          <w:sz w:val="28"/>
+          <w:szCs w:val="28"/>
+          <w:lang w:val="en-US"/>
+        </w:rPr>
+        <w:t>makes data decrypting</w:t>
+      </w:r>
+      <w:r>
+        <w:rPr>
+          <w:rFonts w:ascii="Times New Roman" w:hAnsi="Times New Roman" w:cs="Times New Roman"/>
+          <w:sz w:val="28"/>
+          <w:szCs w:val="28"/>
+          <w:lang w:val="en-US"/>
+        </w:rPr>
+        <w:t xml:space="preserve">. </w:t>
+      </w:r>
+    </w:p>
+    <w:p>
+      <w:pPr>
+        <w:pStyle w:val="a3"/>
+        <w:numPr>
+          <w:ilvl w:val="0"/>
+          <w:numId w:val="6"/>
+        </w:numPr>
+        <w:rPr>
+          <w:rFonts w:ascii="Times New Roman" w:hAnsi="Times New Roman" w:cs="Times New Roman"/>
+          <w:sz w:val="28"/>
+          <w:szCs w:val="28"/>
+          <w:u w:val="single"/>
+          <w:lang w:val="en-US"/>
+        </w:rPr>
+      </w:pPr>
+      <w:r>
+        <w:rPr>
+          <w:rFonts w:ascii="Times New Roman" w:hAnsi="Times New Roman" w:cs="Times New Roman"/>
+          <w:sz w:val="28"/>
+          <w:szCs w:val="28"/>
+          <w:lang w:val="en-US"/>
+        </w:rPr>
+        <w:t>Server gives information of sites.</w:t>
+      </w:r>
+    </w:p>
+    <w:p>
+      <w:pPr>
+        <w:pStyle w:val="a3"/>
+        <w:numPr>
+          <w:ilvl w:val="0"/>
+          <w:numId w:val="6"/>
+        </w:numPr>
+        <w:rPr>
+          <w:rFonts w:ascii="Times New Roman" w:hAnsi="Times New Roman" w:cs="Times New Roman"/>
+          <w:sz w:val="28"/>
+          <w:szCs w:val="28"/>
+          <w:u w:val="single"/>
+          <w:lang w:val="en-US"/>
+        </w:rPr>
+      </w:pPr>
+      <w:r>
+        <w:rPr>
+          <w:rFonts w:ascii="Times New Roman" w:hAnsi="Times New Roman" w:cs="Times New Roman"/>
+          <w:sz w:val="28"/>
+          <w:szCs w:val="28"/>
+          <w:lang w:val="en-US"/>
+        </w:rPr>
+        <w:t>Application shows table with information.</w:t>
+      </w:r>
+    </w:p>
+    <w:p>
+      <w:pPr>
+        <w:jc w:val="center"/>
+        <w:rPr>
+          <w:rFonts w:ascii="Times New Roman" w:hAnsi="Times New Roman" w:cs="Times New Roman"/>
+          <w:b/>
+          <w:sz w:val="32"/>
+          <w:szCs w:val="28"/>
+          <w:lang w:val="en-US"/>
+        </w:rPr>
+      </w:pPr>
+    </w:p>
+    <w:p>
+      <w:pPr>
+        <w:jc w:val="center"/>
+        <w:rPr>
+          <w:rFonts w:ascii="Times New Roman" w:hAnsi="Times New Roman" w:cs="Times New Roman"/>
+          <w:b/>
+          <w:sz w:val="32"/>
+          <w:szCs w:val="28"/>
+          <w:lang w:val="en-US"/>
+        </w:rPr>
+      </w:pPr>
+    </w:p>
+    <w:p>
+      <w:pPr>
+        <w:jc w:val="center"/>
+        <w:rPr>
+          <w:rFonts w:ascii="Times New Roman" w:hAnsi="Times New Roman" w:cs="Times New Roman"/>
+          <w:b/>
+          <w:sz w:val="32"/>
+          <w:szCs w:val="28"/>
+          <w:lang w:val="en-US"/>
+        </w:rPr>
+      </w:pPr>
+    </w:p>
+    <w:p>
+      <w:pPr>
+        <w:jc w:val="center"/>
+        <w:rPr>
+          <w:rFonts w:ascii="Times New Roman" w:hAnsi="Times New Roman" w:cs="Times New Roman"/>
+          <w:b/>
+          <w:sz w:val="32"/>
+          <w:szCs w:val="28"/>
+          <w:lang w:val="en-US"/>
+        </w:rPr>
+      </w:pPr>
+      <w:r>
+        <w:rPr>
+          <w:rFonts w:ascii="Times New Roman" w:hAnsi="Times New Roman" w:cs="Times New Roman"/>
+          <w:b/>
+          <w:sz w:val="32"/>
+          <w:szCs w:val="28"/>
+          <w:lang w:val="en-US"/>
+        </w:rPr>
+        <w:t>Events flow for precedent «</w:t>
+      </w:r>
+      <w:r>
+        <w:rPr>
+          <w:rFonts w:ascii="Times New Roman" w:hAnsi="Times New Roman" w:cs="Times New Roman"/>
+          <w:b/>
+          <w:sz w:val="32"/>
+          <w:szCs w:val="28"/>
+          <w:lang w:val="en-US"/>
+        </w:rPr>
+        <w:t>Data transmission</w:t>
+      </w:r>
+      <w:r>
+        <w:rPr>
+          <w:rFonts w:ascii="Times New Roman" w:hAnsi="Times New Roman" w:cs="Times New Roman"/>
+          <w:b/>
+          <w:sz w:val="32"/>
+          <w:szCs w:val="28"/>
+          <w:lang w:val="en-US"/>
+        </w:rPr>
+        <w:t>»</w:t>
+      </w:r>
+    </w:p>
+    <w:p>
+      <w:pPr>
+        <w:rPr>
+          <w:rFonts w:ascii="Times New Roman" w:hAnsi="Times New Roman" w:cs="Times New Roman"/>
+          <w:sz w:val="28"/>
+          <w:szCs w:val="28"/>
+          <w:u w:val="single"/>
+          <w:lang w:val="en-US"/>
+        </w:rPr>
+      </w:pPr>
+      <w:r>
+        <w:rPr>
+          <w:rFonts w:ascii="Times New Roman" w:hAnsi="Times New Roman" w:cs="Times New Roman"/>
+          <w:sz w:val="28"/>
+          <w:szCs w:val="28"/>
+          <w:u w:val="single"/>
+          <w:lang w:val="en-US"/>
+        </w:rPr>
+        <w:t>Short description.</w:t>
+      </w:r>
+    </w:p>
+    <w:p>
+      <w:pPr>
+        <w:rPr>
+          <w:rFonts w:ascii="Times New Roman" w:hAnsi="Times New Roman" w:cs="Times New Roman"/>
+          <w:sz w:val="28"/>
+          <w:szCs w:val="28"/>
+          <w:lang w:val="en-US"/>
+        </w:rPr>
+      </w:pPr>
+      <w:r>
+        <w:rPr>
+          <w:rFonts w:ascii="Times New Roman" w:hAnsi="Times New Roman" w:cs="Times New Roman"/>
+          <w:sz w:val="28"/>
+          <w:szCs w:val="28"/>
+          <w:lang w:val="en-US"/>
+        </w:rPr>
+        <w:tab/>
+        <w:t xml:space="preserve">This variant </w:t>
+      </w:r>
+      <w:r>
+        <w:rPr>
+          <w:rFonts w:ascii="Times New Roman" w:hAnsi="Times New Roman" w:cs="Times New Roman"/>
+          <w:sz w:val="28"/>
+          <w:szCs w:val="28"/>
+          <w:lang w:val="en-US"/>
+        </w:rPr>
+        <w:t xml:space="preserve">allows users </w:t>
+      </w:r>
+      <w:r>
+        <w:rPr>
+          <w:rFonts w:ascii="Times New Roman" w:hAnsi="Times New Roman" w:cs="Times New Roman"/>
+          <w:color w:val="212121"/>
+          <w:sz w:val="28"/>
+          <w:szCs w:val="28"/>
+          <w:shd w:val="clear" w:color="auto" w:fill="FFFFFF"/>
+          <w:lang w:val="en-US"/>
+        </w:rPr>
+        <w:t>sending/</w:t>
+      </w:r>
+      <w:r>
+        <w:rPr>
+          <w:rFonts w:ascii="Times New Roman" w:hAnsi="Times New Roman" w:cs="Times New Roman"/>
+          <w:color w:val="212121"/>
+          <w:sz w:val="28"/>
+          <w:szCs w:val="28"/>
+          <w:shd w:val="clear" w:color="auto" w:fill="FFFFFF"/>
+          <w:lang w:val="en-US"/>
+        </w:rPr>
+        <w:t>receiving</w:t>
+      </w:r>
+      <w:r>
+        <w:rPr>
+          <w:rFonts w:ascii="Times New Roman" w:hAnsi="Times New Roman" w:cs="Times New Roman"/>
+          <w:sz w:val="28"/>
+          <w:szCs w:val="28"/>
+          <w:lang w:val="en-US"/>
+        </w:rPr>
+        <w:t xml:space="preserve"> </w:t>
+      </w:r>
+      <w:r>
+        <w:rPr>
+          <w:rFonts w:ascii="Times New Roman" w:hAnsi="Times New Roman" w:cs="Times New Roman"/>
+          <w:sz w:val="28"/>
+          <w:szCs w:val="28"/>
+          <w:lang w:val="en-US"/>
+        </w:rPr>
+        <w:t>data</w:t>
+      </w:r>
+      <w:r>
+        <w:rPr>
+          <w:rFonts w:ascii="Times New Roman" w:hAnsi="Times New Roman" w:cs="Times New Roman"/>
+          <w:sz w:val="28"/>
+          <w:szCs w:val="28"/>
+          <w:lang w:val="en-US"/>
+        </w:rPr>
+        <w:t>.</w:t>
+      </w:r>
+    </w:p>
+    <w:p>
+      <w:pPr>
+        <w:rPr>
+          <w:rFonts w:ascii="Times New Roman" w:hAnsi="Times New Roman" w:cs="Times New Roman"/>
+          <w:sz w:val="28"/>
+          <w:szCs w:val="28"/>
+          <w:u w:val="single"/>
+          <w:lang w:val="en-US"/>
+        </w:rPr>
+      </w:pPr>
+      <w:r>
+        <w:rPr>
+          <w:rFonts w:ascii="Times New Roman" w:hAnsi="Times New Roman" w:cs="Times New Roman"/>
+          <w:sz w:val="28"/>
+          <w:szCs w:val="28"/>
+          <w:u w:val="single"/>
+          <w:lang w:val="en-US"/>
+        </w:rPr>
+        <w:t>Preconditions.</w:t>
+      </w:r>
+    </w:p>
+    <w:p>
+      <w:pPr>
+        <w:pStyle w:val="a3"/>
+        <w:numPr>
+          <w:ilvl w:val="0"/>
+          <w:numId w:val="8"/>
+        </w:numPr>
+        <w:rPr>
+          <w:rFonts w:ascii="Times New Roman" w:hAnsi="Times New Roman" w:cs="Times New Roman"/>
+          <w:sz w:val="28"/>
+          <w:szCs w:val="28"/>
+          <w:lang w:val="en-US"/>
+        </w:rPr>
+      </w:pPr>
+      <w:r>
+        <w:rPr>
+          <w:rFonts w:ascii="Times New Roman" w:hAnsi="Times New Roman" w:cs="Times New Roman"/>
+          <w:sz w:val="28"/>
+          <w:szCs w:val="28"/>
+          <w:lang w:val="en-US"/>
+        </w:rPr>
+        <w:t>Application checks server connection.</w:t>
+      </w:r>
+    </w:p>
+    <w:p>
+      <w:pPr>
+        <w:rPr>
+          <w:rFonts w:ascii="Times New Roman" w:hAnsi="Times New Roman" w:cs="Times New Roman"/>
+          <w:sz w:val="28"/>
+          <w:szCs w:val="28"/>
+          <w:u w:val="single"/>
+          <w:lang w:val="en-US"/>
+        </w:rPr>
+      </w:pPr>
+      <w:r>
+        <w:rPr>
+          <w:rFonts w:ascii="Times New Roman" w:hAnsi="Times New Roman" w:cs="Times New Roman"/>
+          <w:sz w:val="28"/>
+          <w:szCs w:val="28"/>
+          <w:u w:val="single"/>
+          <w:lang w:val="en-US"/>
+        </w:rPr>
+        <w:t>Main events flow.</w:t>
+      </w:r>
+    </w:p>
+    <w:p>
+      <w:pPr>
+        <w:pStyle w:val="a3"/>
+        <w:numPr>
+          <w:ilvl w:val="0"/>
+          <w:numId w:val="7"/>
+        </w:numPr>
+        <w:rPr>
+          <w:rFonts w:ascii="Times New Roman" w:hAnsi="Times New Roman" w:cs="Times New Roman"/>
+          <w:sz w:val="28"/>
+          <w:szCs w:val="28"/>
+          <w:lang w:val="en-US"/>
+        </w:rPr>
+      </w:pPr>
+      <w:r>
+        <w:rPr>
+          <w:rFonts w:ascii="Times New Roman" w:hAnsi="Times New Roman" w:cs="Times New Roman"/>
+          <w:sz w:val="28"/>
+          <w:szCs w:val="28"/>
+          <w:lang w:val="en-US"/>
+        </w:rPr>
+        <w:t>User log in into account.</w:t>
+      </w:r>
+      <w:bookmarkStart w:id="0" w:name="_GoBack"/>
+      <w:bookmarkEnd w:id="0"/>
+    </w:p>
+    <w:p>
+      <w:pPr>
+        <w:pStyle w:val="a3"/>
+        <w:numPr>
+          <w:ilvl w:val="0"/>
+          <w:numId w:val="7"/>
+        </w:numPr>
+        <w:rPr>
+          <w:rFonts w:ascii="Times New Roman" w:hAnsi="Times New Roman" w:cs="Times New Roman"/>
+          <w:sz w:val="28"/>
+          <w:szCs w:val="28"/>
+          <w:u w:val="single"/>
+          <w:lang w:val="en-US"/>
+        </w:rPr>
+      </w:pPr>
+      <w:r>
+        <w:rPr>
+          <w:rFonts w:ascii="Times New Roman" w:hAnsi="Times New Roman" w:cs="Times New Roman"/>
+          <w:sz w:val="28"/>
+          <w:szCs w:val="28"/>
+          <w:lang w:val="en-US"/>
+        </w:rPr>
+        <w:t xml:space="preserve">Application sending </w:t>
+      </w:r>
+      <w:r>
+        <w:rPr>
+          <w:rFonts w:ascii="Times New Roman" w:hAnsi="Times New Roman" w:cs="Times New Roman"/>
+          <w:sz w:val="28"/>
+          <w:szCs w:val="28"/>
+          <w:lang w:val="en-US"/>
+        </w:rPr>
+        <w:t>«</w:t>
+      </w:r>
+      <w:r>
+        <w:rPr>
+          <w:rFonts w:ascii="Times New Roman" w:hAnsi="Times New Roman" w:cs="Times New Roman"/>
+          <w:sz w:val="28"/>
+          <w:szCs w:val="28"/>
+          <w:lang w:val="en-US"/>
+        </w:rPr>
+        <w:t>log in</w:t>
+      </w:r>
+      <w:r>
+        <w:rPr>
+          <w:rFonts w:ascii="Times New Roman" w:hAnsi="Times New Roman" w:cs="Times New Roman"/>
+          <w:sz w:val="28"/>
+          <w:szCs w:val="28"/>
+          <w:lang w:val="en-US"/>
+        </w:rPr>
+        <w:t>»</w:t>
+      </w:r>
+      <w:r>
+        <w:rPr>
+          <w:rFonts w:ascii="Times New Roman" w:hAnsi="Times New Roman" w:cs="Times New Roman"/>
+          <w:sz w:val="28"/>
+          <w:szCs w:val="28"/>
+          <w:lang w:val="en-US"/>
+        </w:rPr>
+        <w:t xml:space="preserve"> request to server</w:t>
+      </w:r>
+      <w:r>
+        <w:rPr>
+          <w:rFonts w:ascii="Times New Roman" w:hAnsi="Times New Roman" w:cs="Times New Roman"/>
+          <w:sz w:val="28"/>
+          <w:szCs w:val="28"/>
+          <w:lang w:val="en-US"/>
+        </w:rPr>
+        <w:t xml:space="preserve">. </w:t>
+      </w:r>
+    </w:p>
+    <w:p>
+      <w:pPr>
+        <w:pStyle w:val="a3"/>
+        <w:numPr>
+          <w:ilvl w:val="0"/>
+          <w:numId w:val="7"/>
+        </w:numPr>
+        <w:rPr>
+          <w:rFonts w:ascii="Times New Roman" w:hAnsi="Times New Roman" w:cs="Times New Roman"/>
+          <w:sz w:val="28"/>
+          <w:szCs w:val="28"/>
+          <w:u w:val="single"/>
+          <w:lang w:val="en-US"/>
+        </w:rPr>
+      </w:pPr>
+      <w:r>
+        <w:rPr>
+          <w:rFonts w:ascii="Times New Roman" w:hAnsi="Times New Roman" w:cs="Times New Roman"/>
+          <w:sz w:val="28"/>
+          <w:szCs w:val="28"/>
+          <w:lang w:val="en-US"/>
+        </w:rPr>
+        <w:t>S</w:t>
+      </w:r>
+      <w:r>
+        <w:rPr>
+          <w:rFonts w:ascii="Times New Roman" w:hAnsi="Times New Roman" w:cs="Times New Roman"/>
+          <w:sz w:val="28"/>
+          <w:szCs w:val="28"/>
+          <w:lang w:val="en-US"/>
+        </w:rPr>
+        <w:t xml:space="preserve">erver checks </w:t>
+      </w:r>
+      <w:r>
+        <w:rPr>
+          <w:rFonts w:ascii="Times New Roman" w:hAnsi="Times New Roman" w:cs="Times New Roman"/>
+          <w:sz w:val="28"/>
+          <w:szCs w:val="28"/>
+          <w:lang w:val="en-US"/>
+        </w:rPr>
+        <w:t>«</w:t>
+      </w:r>
+      <w:r>
+        <w:rPr>
+          <w:rFonts w:ascii="Times New Roman" w:hAnsi="Times New Roman" w:cs="Times New Roman"/>
+          <w:sz w:val="28"/>
+          <w:szCs w:val="28"/>
+          <w:lang w:val="en-US"/>
+        </w:rPr>
+        <w:t>log in</w:t>
+      </w:r>
+      <w:r>
+        <w:rPr>
+          <w:rFonts w:ascii="Times New Roman" w:hAnsi="Times New Roman" w:cs="Times New Roman"/>
+          <w:sz w:val="28"/>
+          <w:szCs w:val="28"/>
+          <w:lang w:val="en-US"/>
+        </w:rPr>
+        <w:t>»</w:t>
+      </w:r>
+      <w:r>
+        <w:rPr>
+          <w:rFonts w:ascii="Times New Roman" w:hAnsi="Times New Roman" w:cs="Times New Roman"/>
+          <w:sz w:val="28"/>
+          <w:szCs w:val="28"/>
+          <w:lang w:val="en-US"/>
+        </w:rPr>
+        <w:t xml:space="preserve"> data</w:t>
+      </w:r>
+      <w:r>
+        <w:rPr>
+          <w:rFonts w:ascii="Times New Roman" w:hAnsi="Times New Roman" w:cs="Times New Roman"/>
+          <w:sz w:val="28"/>
+          <w:szCs w:val="28"/>
+          <w:lang w:val="en-US"/>
+        </w:rPr>
+        <w:t>.</w:t>
+      </w:r>
+    </w:p>
+    <w:p>
+      <w:pPr>
+        <w:pStyle w:val="a3"/>
+        <w:numPr>
+          <w:ilvl w:val="0"/>
+          <w:numId w:val="7"/>
+        </w:numPr>
+        <w:rPr>
+          <w:rFonts w:ascii="Times New Roman" w:hAnsi="Times New Roman" w:cs="Times New Roman"/>
+          <w:sz w:val="28"/>
+          <w:szCs w:val="28"/>
+          <w:u w:val="single"/>
+          <w:lang w:val="en-US"/>
+        </w:rPr>
+      </w:pPr>
+      <w:r>
+        <w:rPr>
+          <w:rFonts w:ascii="Times New Roman" w:hAnsi="Times New Roman" w:cs="Times New Roman"/>
+          <w:sz w:val="28"/>
+          <w:szCs w:val="28"/>
+          <w:lang w:val="en-US"/>
+        </w:rPr>
+        <w:t>Server forms data package to send for user.</w:t>
+      </w:r>
+    </w:p>
+    <w:p>
+      <w:pPr>
+        <w:pStyle w:val="a3"/>
+        <w:numPr>
+          <w:ilvl w:val="0"/>
+          <w:numId w:val="7"/>
+        </w:numPr>
+        <w:rPr>
+          <w:rFonts w:ascii="Times New Roman" w:hAnsi="Times New Roman" w:cs="Times New Roman"/>
+          <w:sz w:val="28"/>
+          <w:szCs w:val="28"/>
+          <w:u w:val="single"/>
+          <w:lang w:val="en-US"/>
+        </w:rPr>
+      </w:pPr>
+      <w:r>
+        <w:rPr>
+          <w:rFonts w:ascii="Times New Roman" w:hAnsi="Times New Roman" w:cs="Times New Roman"/>
+          <w:sz w:val="28"/>
+          <w:szCs w:val="28"/>
+          <w:lang w:val="en-US"/>
+        </w:rPr>
+        <w:t>Server sends package of data to user.</w:t>
+      </w:r>
+    </w:p>
+    <w:p>
+      <w:pPr>
+        <w:pStyle w:val="a3"/>
+        <w:numPr>
+          <w:ilvl w:val="0"/>
+          <w:numId w:val="7"/>
+        </w:numPr>
+        <w:rPr>
+          <w:rFonts w:ascii="Times New Roman" w:hAnsi="Times New Roman" w:cs="Times New Roman"/>
+          <w:sz w:val="28"/>
+          <w:szCs w:val="28"/>
+          <w:u w:val="single"/>
+          <w:lang w:val="en-US"/>
+        </w:rPr>
+      </w:pPr>
+      <w:r>
+        <w:rPr>
+          <w:rFonts w:ascii="Times New Roman" w:hAnsi="Times New Roman" w:cs="Times New Roman"/>
+          <w:sz w:val="28"/>
+          <w:szCs w:val="28"/>
+          <w:lang w:val="en-US"/>
+        </w:rPr>
+        <w:t>User receives data from server.</w:t>
+      </w:r>
+    </w:p>
+    <w:p>
+      <w:pPr>
+        <w:pStyle w:val="a3"/>
+        <w:numPr>
+          <w:ilvl w:val="0"/>
+          <w:numId w:val="7"/>
         </w:numPr>
         <w:rPr>
           <w:rFonts w:ascii="Times New Roman" w:hAnsi="Times New Roman" w:cs="Times New Roman"/>
@@ -1765,6 +2449,184 @@
     <w:multiLevelType w:val="hybridMultilevel"/>
     <w:tmpl w:val="06FADE9E"/>
     <w:lvl w:ilvl="0" w:tplc="969ECCB4">
+      <w:start w:val="1"/>
+      <w:numFmt w:val="decimal"/>
+      <w:lvlText w:val="%1."/>
+      <w:lvlJc w:val="left"/>
+      <w:pPr>
+        <w:ind w:left="1065" w:hanging="360"/>
+      </w:pPr>
+      <w:rPr>
+        <w:rFonts w:hint="default"/>
+      </w:rPr>
+    </w:lvl>
+    <w:lvl w:ilvl="1" w:tplc="04190019" w:tentative="1">
+      <w:start w:val="1"/>
+      <w:numFmt w:val="lowerLetter"/>
+      <w:lvlText w:val="%2."/>
+      <w:lvlJc w:val="left"/>
+      <w:pPr>
+        <w:ind w:left="1785" w:hanging="360"/>
+      </w:pPr>
+    </w:lvl>
+    <w:lvl w:ilvl="2" w:tplc="0419001B" w:tentative="1">
+      <w:start w:val="1"/>
+      <w:numFmt w:val="lowerRoman"/>
+      <w:lvlText w:val="%3."/>
+      <w:lvlJc w:val="right"/>
+      <w:pPr>
+        <w:ind w:left="2505" w:hanging="180"/>
+      </w:pPr>
+    </w:lvl>
+    <w:lvl w:ilvl="3" w:tplc="0419000F" w:tentative="1">
+      <w:start w:val="1"/>
+      <w:numFmt w:val="decimal"/>
+      <w:lvlText w:val="%4."/>
+      <w:lvlJc w:val="left"/>
+      <w:pPr>
+        <w:ind w:left="3225" w:hanging="360"/>
+      </w:pPr>
+    </w:lvl>
+    <w:lvl w:ilvl="4" w:tplc="04190019" w:tentative="1">
+      <w:start w:val="1"/>
+      <w:numFmt w:val="lowerLetter"/>
+      <w:lvlText w:val="%5."/>
+      <w:lvlJc w:val="left"/>
+      <w:pPr>
+        <w:ind w:left="3945" w:hanging="360"/>
+      </w:pPr>
+    </w:lvl>
+    <w:lvl w:ilvl="5" w:tplc="0419001B" w:tentative="1">
+      <w:start w:val="1"/>
+      <w:numFmt w:val="lowerRoman"/>
+      <w:lvlText w:val="%6."/>
+      <w:lvlJc w:val="right"/>
+      <w:pPr>
+        <w:ind w:left="4665" w:hanging="180"/>
+      </w:pPr>
+    </w:lvl>
+    <w:lvl w:ilvl="6" w:tplc="0419000F" w:tentative="1">
+      <w:start w:val="1"/>
+      <w:numFmt w:val="decimal"/>
+      <w:lvlText w:val="%7."/>
+      <w:lvlJc w:val="left"/>
+      <w:pPr>
+        <w:ind w:left="5385" w:hanging="360"/>
+      </w:pPr>
+    </w:lvl>
+    <w:lvl w:ilvl="7" w:tplc="04190019" w:tentative="1">
+      <w:start w:val="1"/>
+      <w:numFmt w:val="lowerLetter"/>
+      <w:lvlText w:val="%8."/>
+      <w:lvlJc w:val="left"/>
+      <w:pPr>
+        <w:ind w:left="6105" w:hanging="360"/>
+      </w:pPr>
+    </w:lvl>
+    <w:lvl w:ilvl="8" w:tplc="0419001B" w:tentative="1">
+      <w:start w:val="1"/>
+      <w:numFmt w:val="lowerRoman"/>
+      <w:lvlText w:val="%9."/>
+      <w:lvlJc w:val="right"/>
+      <w:pPr>
+        <w:ind w:left="6825" w:hanging="180"/>
+      </w:pPr>
+    </w:lvl>
+  </w:abstractNum>
+  <w:abstractNum w:abstractNumId="6">
+    <w:nsid w:val="62226CA3"/>
+    <w:multiLevelType w:val="hybridMultilevel"/>
+    <w:tmpl w:val="1C1CC226"/>
+    <w:lvl w:ilvl="0" w:tplc="58C033D6">
+      <w:start w:val="1"/>
+      <w:numFmt w:val="decimal"/>
+      <w:lvlText w:val="%1."/>
+      <w:lvlJc w:val="left"/>
+      <w:pPr>
+        <w:ind w:left="1065" w:hanging="360"/>
+      </w:pPr>
+      <w:rPr>
+        <w:rFonts w:hint="default"/>
+      </w:rPr>
+    </w:lvl>
+    <w:lvl w:ilvl="1" w:tplc="04190019" w:tentative="1">
+      <w:start w:val="1"/>
+      <w:numFmt w:val="lowerLetter"/>
+      <w:lvlText w:val="%2."/>
+      <w:lvlJc w:val="left"/>
+      <w:pPr>
+        <w:ind w:left="1785" w:hanging="360"/>
+      </w:pPr>
+    </w:lvl>
+    <w:lvl w:ilvl="2" w:tplc="0419001B" w:tentative="1">
+      <w:start w:val="1"/>
+      <w:numFmt w:val="lowerRoman"/>
+      <w:lvlText w:val="%3."/>
+      <w:lvlJc w:val="right"/>
+      <w:pPr>
+        <w:ind w:left="2505" w:hanging="180"/>
+      </w:pPr>
+    </w:lvl>
+    <w:lvl w:ilvl="3" w:tplc="0419000F" w:tentative="1">
+      <w:start w:val="1"/>
+      <w:numFmt w:val="decimal"/>
+      <w:lvlText w:val="%4."/>
+      <w:lvlJc w:val="left"/>
+      <w:pPr>
+        <w:ind w:left="3225" w:hanging="360"/>
+      </w:pPr>
+    </w:lvl>
+    <w:lvl w:ilvl="4" w:tplc="04190019" w:tentative="1">
+      <w:start w:val="1"/>
+      <w:numFmt w:val="lowerLetter"/>
+      <w:lvlText w:val="%5."/>
+      <w:lvlJc w:val="left"/>
+      <w:pPr>
+        <w:ind w:left="3945" w:hanging="360"/>
+      </w:pPr>
+    </w:lvl>
+    <w:lvl w:ilvl="5" w:tplc="0419001B" w:tentative="1">
+      <w:start w:val="1"/>
+      <w:numFmt w:val="lowerRoman"/>
+      <w:lvlText w:val="%6."/>
+      <w:lvlJc w:val="right"/>
+      <w:pPr>
+        <w:ind w:left="4665" w:hanging="180"/>
+      </w:pPr>
+    </w:lvl>
+    <w:lvl w:ilvl="6" w:tplc="0419000F" w:tentative="1">
+      <w:start w:val="1"/>
+      <w:numFmt w:val="decimal"/>
+      <w:lvlText w:val="%7."/>
+      <w:lvlJc w:val="left"/>
+      <w:pPr>
+        <w:ind w:left="5385" w:hanging="360"/>
+      </w:pPr>
+    </w:lvl>
+    <w:lvl w:ilvl="7" w:tplc="04190019" w:tentative="1">
+      <w:start w:val="1"/>
+      <w:numFmt w:val="lowerLetter"/>
+      <w:lvlText w:val="%8."/>
+      <w:lvlJc w:val="left"/>
+      <w:pPr>
+        <w:ind w:left="6105" w:hanging="360"/>
+      </w:pPr>
+    </w:lvl>
+    <w:lvl w:ilvl="8" w:tplc="0419001B" w:tentative="1">
+      <w:start w:val="1"/>
+      <w:numFmt w:val="lowerRoman"/>
+      <w:lvlText w:val="%9."/>
+      <w:lvlJc w:val="right"/>
+      <w:pPr>
+        <w:ind w:left="6825" w:hanging="180"/>
+      </w:pPr>
+    </w:lvl>
+  </w:abstractNum>
+  <w:abstractNum w:abstractNumId="7">
+    <w:nsid w:val="6BEE6239"/>
+    <w:multiLevelType w:val="hybridMultilevel"/>
+    <w:tmpl w:val="C1463D9C"/>
+    <w:lvl w:ilvl="0" w:tplc="EA7AFCDA">
       <w:start w:val="1"/>
       <w:numFmt w:val="decimal"/>
       <w:lvlText w:val="%1."/>
@@ -1866,6 +2728,12 @@
   </w:num>
   <w:num w:numId="6">
     <w:abstractNumId w:val="4"/>
+  </w:num>
+  <w:num w:numId="7">
+    <w:abstractNumId w:val="6"/>
+  </w:num>
+  <w:num w:numId="8">
+    <w:abstractNumId w:val="7"/>
   </w:num>
 </w:numbering>
 </file>
